--- a/res/reports/lab_2.docx
+++ b/res/reports/lab_2.docx
@@ -1412,46 +1412,6 @@
           <w:sz w:val="28"/>
           <w:szCs w:val="28"/>
         </w:rPr>
-        <w:t>Цель:</w:t>
-      </w:r>
-      <w:r>
-        <w:rPr>
-          <w:sz w:val="28"/>
-          <w:szCs w:val="28"/>
-        </w:rPr>
-        <w:t xml:space="preserve"> реализовать алгоритмы нумерации глобальных базисных функций в </w:t>
-      </w:r>
-      <w:proofErr w:type="spellStart"/>
-      <w:r>
-        <w:rPr>
-          <w:sz w:val="28"/>
-          <w:szCs w:val="28"/>
-        </w:rPr>
-        <w:t>конечноэлементной</w:t>
-      </w:r>
-      <w:proofErr w:type="spellEnd"/>
-      <w:r>
-        <w:rPr>
-          <w:sz w:val="28"/>
-          <w:szCs w:val="28"/>
-        </w:rPr>
-        <w:t xml:space="preserve"> сетке. </w:t>
-      </w:r>
-    </w:p>
-    <w:p>
-      <w:pPr>
-        <w:rPr>
-          <w:sz w:val="28"/>
-          <w:szCs w:val="28"/>
-        </w:rPr>
-      </w:pPr>
-      <w:r>
-        <w:rPr>
-          <w:i/>
-          <w:iCs/>
-          <w:sz w:val="28"/>
-          <w:szCs w:val="28"/>
-        </w:rPr>
         <w:t xml:space="preserve">Вариант: </w:t>
       </w:r>
       <w:r>
@@ -1523,14 +1483,7 @@
           <w:sz w:val="28"/>
           <w:szCs w:val="28"/>
         </w:rPr>
-        <w:t>Под</w:t>
-      </w:r>
-      <w:r>
-        <w:rPr>
-          <w:sz w:val="28"/>
-          <w:szCs w:val="28"/>
-        </w:rPr>
-        <w:t>п</w:t>
+        <w:t>Подп</w:t>
       </w:r>
       <w:r>
         <w:rPr>
@@ -1557,14 +1510,7 @@
           <w:sz w:val="28"/>
           <w:szCs w:val="28"/>
         </w:rPr>
-        <w:t>Под</w:t>
-      </w:r>
-      <w:r>
-        <w:rPr>
-          <w:sz w:val="28"/>
-          <w:szCs w:val="28"/>
-        </w:rPr>
-        <w:t>п</w:t>
+        <w:t>Подп</w:t>
       </w:r>
       <w:r>
         <w:rPr>
@@ -1591,14 +1537,7 @@
           <w:sz w:val="28"/>
           <w:szCs w:val="28"/>
         </w:rPr>
-        <w:t>Под</w:t>
-      </w:r>
-      <w:r>
-        <w:rPr>
-          <w:sz w:val="28"/>
-          <w:szCs w:val="28"/>
-        </w:rPr>
-        <w:t>п</w:t>
+        <w:t>Подп</w:t>
       </w:r>
       <w:r>
         <w:rPr>
@@ -1644,16 +1583,7 @@
           <w:sz w:val="32"/>
           <w:szCs w:val="32"/>
         </w:rPr>
-        <w:t>Теоретические основы и о</w:t>
-      </w:r>
-      <w:r>
-        <w:rPr>
-          <w:b/>
-          <w:bCs/>
-          <w:sz w:val="32"/>
-          <w:szCs w:val="32"/>
-        </w:rPr>
-        <w:t>собенности реализации</w:t>
+        <w:t xml:space="preserve">Теоретические основы </w:t>
       </w:r>
     </w:p>
     <w:p>
@@ -1699,7 +1629,21 @@
           <w:sz w:val="28"/>
           <w:szCs w:val="28"/>
         </w:rPr>
-        <w:t xml:space="preserve"> сетка была построена на основе кубической, которая была частично преобразована в шестигранную, то граничные грани тетраэдров – часть граней шестигранников. Поэтому построить эти </w:t>
+        <w:t xml:space="preserve"> сетка была построена на основе кубической, то граничные грани тетраэдров – часть граней</w:t>
+      </w:r>
+      <w:r>
+        <w:rPr>
+          <w:sz w:val="28"/>
+          <w:szCs w:val="28"/>
+        </w:rPr>
+        <w:t xml:space="preserve"> кубов</w:t>
+      </w:r>
+      <w:r>
+        <w:rPr>
+          <w:sz w:val="28"/>
+          <w:szCs w:val="28"/>
+        </w:rPr>
+        <w:t xml:space="preserve">. Поэтому построить эти </w:t>
       </w:r>
       <w:r>
         <w:rPr>
@@ -1872,7 +1816,73 @@
           <w:sz w:val="28"/>
           <w:szCs w:val="28"/>
         </w:rPr>
-        <w:t xml:space="preserve">. Также вычисляется номер конечного элемента-шестигранника опять-таки с последующей коррекцией с учётом </w:t>
+        <w:t xml:space="preserve">. </w:t>
+      </w:r>
+    </w:p>
+    <w:p>
+      <w:pPr>
+        <w:pStyle w:val="a5"/>
+        <w:ind w:left="360"/>
+        <w:rPr>
+          <w:sz w:val="28"/>
+          <w:szCs w:val="28"/>
+        </w:rPr>
+      </w:pPr>
+      <w:r>
+        <w:rPr>
+          <w:sz w:val="28"/>
+          <w:szCs w:val="28"/>
+        </w:rPr>
+        <w:t>Также вычисляется номер конечного элемента</w:t>
+      </w:r>
+      <w:r>
+        <w:rPr>
+          <w:sz w:val="28"/>
+          <w:szCs w:val="28"/>
+        </w:rPr>
+        <w:t>-куба</w:t>
+      </w:r>
+      <w:r>
+        <w:rPr>
+          <w:sz w:val="28"/>
+          <w:szCs w:val="28"/>
+        </w:rPr>
+        <w:t xml:space="preserve"> опять-таки с последующей коррекцией с учётом пропущенных элементов</w:t>
+      </w:r>
+      <w:r>
+        <w:rPr>
+          <w:sz w:val="28"/>
+          <w:szCs w:val="28"/>
+        </w:rPr>
+        <w:t>-кубов</w:t>
+      </w:r>
+      <w:r>
+        <w:rPr>
+          <w:sz w:val="28"/>
+          <w:szCs w:val="28"/>
+        </w:rPr>
+        <w:t>, которому принадлежат граничные грани</w:t>
+      </w:r>
+      <w:r>
+        <w:rPr>
+          <w:sz w:val="28"/>
+          <w:szCs w:val="28"/>
+        </w:rPr>
+        <w:t xml:space="preserve"> (на один узел может приходится до 8 пропущенных элементов, поэтому необходимо отслеживать это отдельно)</w:t>
+      </w:r>
+      <w:r>
+        <w:rPr>
+          <w:sz w:val="28"/>
+          <w:szCs w:val="28"/>
+        </w:rPr>
+        <w:t>.</w:t>
+      </w:r>
+      <w:r>
+        <w:rPr>
+          <w:sz w:val="28"/>
+          <w:szCs w:val="28"/>
+        </w:rPr>
+        <w:t xml:space="preserve"> Для определения точного номера конечного элемента </w:t>
       </w:r>
       <w:r>
         <w:rPr>
@@ -1880,35 +1890,7 @@
           <w:szCs w:val="28"/>
         </w:rPr>
         <w:lastRenderedPageBreak/>
-        <w:t>пропущенных элементов шестигранников</w:t>
-      </w:r>
-      <w:r>
-        <w:rPr>
-          <w:sz w:val="28"/>
-          <w:szCs w:val="28"/>
-        </w:rPr>
-        <w:t>, которому принадлежат граничные грани</w:t>
-      </w:r>
-      <w:r>
-        <w:rPr>
-          <w:sz w:val="28"/>
-          <w:szCs w:val="28"/>
-        </w:rPr>
-        <w:t xml:space="preserve"> (на один узел может приходится до 8 пропущенных элементов, поэтому необходимо отслеживать это отдельно)</w:t>
-      </w:r>
-      <w:r>
-        <w:rPr>
-          <w:sz w:val="28"/>
-          <w:szCs w:val="28"/>
-        </w:rPr>
-        <w:t>.</w:t>
-      </w:r>
-      <w:r>
-        <w:rPr>
-          <w:sz w:val="28"/>
-          <w:szCs w:val="28"/>
-        </w:rPr>
-        <w:t xml:space="preserve"> Для определения точного номера конечного элемента происходит </w:t>
+        <w:t xml:space="preserve">происходит </w:t>
       </w:r>
       <w:r>
         <w:rPr>
@@ -1954,7 +1936,14 @@
           <w:sz w:val="28"/>
           <w:szCs w:val="28"/>
         </w:rPr>
-        <w:t xml:space="preserve"> шестигранник, номер которого был вычислен на предыдущем этапе, поэтому такой поиск весьма эффективен. </w:t>
+        <w:t xml:space="preserve"> куб</w:t>
+      </w:r>
+      <w:r>
+        <w:rPr>
+          <w:sz w:val="28"/>
+          <w:szCs w:val="28"/>
+        </w:rPr>
+        <w:t xml:space="preserve">, номер которого был вычислен на предыдущем этапе, поэтому такой поиск весьма эффективен. </w:t>
       </w:r>
     </w:p>
     <w:p>
@@ -2835,7 +2824,6 @@
         <w:rPr>
           <w:sz w:val="28"/>
           <w:szCs w:val="28"/>
-          <w:lang w:val="en-US"/>
         </w:rPr>
       </w:pPr>
       <w:r>
@@ -2863,7 +2851,6 @@
           <w:sz w:val="28"/>
           <w:szCs w:val="28"/>
         </w:rPr>
-        <w:lastRenderedPageBreak/>
         <w:t xml:space="preserve">В цикле по конечным элементам заполнить массив граней </w:t>
       </w:r>
       <w:r>
@@ -2922,7 +2909,15 @@
           <w:sz w:val="28"/>
           <w:szCs w:val="28"/>
         </w:rPr>
-        <w:t xml:space="preserve">, также за </w:t>
+        <w:t xml:space="preserve">, также </w:t>
+      </w:r>
+      <w:r>
+        <w:rPr>
+          <w:sz w:val="28"/>
+          <w:szCs w:val="28"/>
+        </w:rPr>
+        <w:lastRenderedPageBreak/>
+        <w:t xml:space="preserve">за </w:t>
       </w:r>
       <w:r>
         <w:rPr>
@@ -3078,7 +3073,7 @@
           <w:szCs w:val="24"/>
           <w:shd w:val="clear" w:color="auto" w:fill="FFFFFF"/>
         </w:rPr>
-        <w:t>[0]</w:t>
+        <w:t>[0] | (</w:t>
       </w:r>
       <w:r>
         <w:rPr>
@@ -3087,8 +3082,9 @@
           <w:sz w:val="24"/>
           <w:szCs w:val="24"/>
           <w:shd w:val="clear" w:color="auto" w:fill="FFFFFF"/>
-        </w:rPr>
-        <w:t xml:space="preserve"> | (</w:t>
+          <w:lang w:val="en-US"/>
+        </w:rPr>
+        <w:t>v</w:t>
       </w:r>
       <w:r>
         <w:rPr>
@@ -3097,9 +3093,8 @@
           <w:sz w:val="24"/>
           <w:szCs w:val="24"/>
           <w:shd w:val="clear" w:color="auto" w:fill="FFFFFF"/>
-          <w:lang w:val="en-US"/>
-        </w:rPr>
-        <w:t>v</w:t>
+        </w:rPr>
+        <w:t>[1] « 21) | (</w:t>
       </w:r>
       <w:r>
         <w:rPr>
@@ -3108,8 +3103,9 @@
           <w:sz w:val="24"/>
           <w:szCs w:val="24"/>
           <w:shd w:val="clear" w:color="auto" w:fill="FFFFFF"/>
-        </w:rPr>
-        <w:t>[</w:t>
+          <w:lang w:val="en-US"/>
+        </w:rPr>
+        <w:t>v</w:t>
       </w:r>
       <w:r>
         <w:rPr>
@@ -3119,7 +3115,7 @@
           <w:szCs w:val="24"/>
           <w:shd w:val="clear" w:color="auto" w:fill="FFFFFF"/>
         </w:rPr>
-        <w:t>1</w:t>
+        <w:t>[2]</w:t>
       </w:r>
       <w:r>
         <w:rPr>
@@ -3129,7 +3125,7 @@
           <w:szCs w:val="24"/>
           <w:shd w:val="clear" w:color="auto" w:fill="FFFFFF"/>
         </w:rPr>
-        <w:t>] « 21) | (</w:t>
+        <w:t xml:space="preserve"> </w:t>
       </w:r>
       <w:r>
         <w:rPr>
@@ -3138,9 +3134,18 @@
           <w:sz w:val="24"/>
           <w:szCs w:val="24"/>
           <w:shd w:val="clear" w:color="auto" w:fill="FFFFFF"/>
-          <w:lang w:val="en-US"/>
-        </w:rPr>
-        <w:t>v</w:t>
+        </w:rPr>
+        <w:t>« 42)</w:t>
+      </w:r>
+      <w:r>
+        <w:rPr>
+          <w:rFonts w:cstheme="minorHAnsi"/>
+          <w:color w:val="000000"/>
+          <w:sz w:val="28"/>
+          <w:szCs w:val="28"/>
+          <w:shd w:val="clear" w:color="auto" w:fill="FFFFFF"/>
+        </w:rPr>
+        <w:t xml:space="preserve">, где </w:t>
       </w:r>
       <w:r>
         <w:rPr>
@@ -3149,79 +3154,39 @@
           <w:sz w:val="24"/>
           <w:szCs w:val="24"/>
           <w:shd w:val="clear" w:color="auto" w:fill="FFFFFF"/>
-        </w:rPr>
-        <w:t>[</w:t>
-      </w:r>
-      <w:r>
-        <w:rPr>
-          <w:rFonts w:ascii="Consolas" w:hAnsi="Consolas"/>
-          <w:color w:val="000000"/>
-          <w:sz w:val="24"/>
-          <w:szCs w:val="24"/>
+          <w:lang w:val="en-US"/>
+        </w:rPr>
+        <w:t>v</w:t>
+      </w:r>
+      <w:r>
+        <w:rPr>
+          <w:rFonts w:cstheme="minorHAnsi"/>
+          <w:color w:val="000000"/>
+          <w:sz w:val="28"/>
+          <w:szCs w:val="28"/>
           <w:shd w:val="clear" w:color="auto" w:fill="FFFFFF"/>
         </w:rPr>
-        <w:t>2</w:t>
-      </w:r>
-      <w:r>
-        <w:rPr>
-          <w:rFonts w:ascii="Consolas" w:hAnsi="Consolas"/>
-          <w:color w:val="000000"/>
-          <w:sz w:val="24"/>
-          <w:szCs w:val="24"/>
+        <w:t xml:space="preserve"> – </w:t>
+      </w:r>
+      <w:r>
+        <w:rPr>
+          <w:rFonts w:cstheme="minorHAnsi"/>
+          <w:color w:val="000000"/>
+          <w:sz w:val="28"/>
+          <w:szCs w:val="28"/>
           <w:shd w:val="clear" w:color="auto" w:fill="FFFFFF"/>
         </w:rPr>
-        <w:t>]</w:t>
-      </w:r>
-      <w:r>
-        <w:rPr>
-          <w:rFonts w:ascii="Consolas" w:hAnsi="Consolas"/>
-          <w:color w:val="000000"/>
-          <w:sz w:val="24"/>
-          <w:szCs w:val="24"/>
+        <w:t xml:space="preserve">номера узлов </w:t>
+      </w:r>
+      <w:r>
+        <w:rPr>
+          <w:rFonts w:cstheme="minorHAnsi"/>
+          <w:color w:val="000000"/>
+          <w:sz w:val="28"/>
+          <w:szCs w:val="28"/>
           <w:shd w:val="clear" w:color="auto" w:fill="FFFFFF"/>
         </w:rPr>
-        <w:t xml:space="preserve"> </w:t>
-      </w:r>
-      <w:r>
-        <w:rPr>
-          <w:rFonts w:ascii="Consolas" w:hAnsi="Consolas"/>
-          <w:color w:val="000000"/>
-          <w:sz w:val="24"/>
-          <w:szCs w:val="24"/>
-          <w:shd w:val="clear" w:color="auto" w:fill="FFFFFF"/>
-        </w:rPr>
-        <w:t>« 42)</w:t>
-      </w:r>
-      <w:r>
-        <w:rPr>
-          <w:rFonts w:cstheme="minorHAnsi"/>
-          <w:color w:val="000000"/>
-          <w:sz w:val="28"/>
-          <w:szCs w:val="28"/>
-          <w:shd w:val="clear" w:color="auto" w:fill="FFFFFF"/>
-        </w:rPr>
-        <w:t xml:space="preserve">, где </w:t>
-      </w:r>
-      <w:r>
-        <w:rPr>
-          <w:rFonts w:ascii="Consolas" w:hAnsi="Consolas"/>
-          <w:color w:val="000000"/>
-          <w:sz w:val="24"/>
-          <w:szCs w:val="24"/>
-          <w:shd w:val="clear" w:color="auto" w:fill="FFFFFF"/>
-          <w:lang w:val="en-US"/>
-        </w:rPr>
-        <w:t>v</w:t>
-      </w:r>
-      <w:r>
-        <w:rPr>
-          <w:rFonts w:cstheme="minorHAnsi"/>
-          <w:color w:val="000000"/>
-          <w:sz w:val="28"/>
-          <w:szCs w:val="28"/>
-          <w:shd w:val="clear" w:color="auto" w:fill="FFFFFF"/>
-        </w:rPr>
-        <w:t xml:space="preserve"> – вершины грани. </w:t>
+        <w:t xml:space="preserve">вершин грани. </w:t>
       </w:r>
     </w:p>
     <w:p>
@@ -3432,14 +3397,7 @@
           <w:sz w:val="28"/>
           <w:szCs w:val="28"/>
         </w:rPr>
-        <w:t>для этого</w:t>
-      </w:r>
-      <w:r>
-        <w:rPr>
-          <w:sz w:val="28"/>
-          <w:szCs w:val="28"/>
-        </w:rPr>
-        <w:t xml:space="preserve"> используется бинарный поиск</w:t>
+        <w:t>для этого используется бинарный поиск</w:t>
       </w:r>
       <w:r>
         <w:rPr>
@@ -3849,6 +3807,30 @@
           <w:szCs w:val="28"/>
         </w:rPr>
       </w:pPr>
+    </w:p>
+    <w:p>
+      <w:pPr>
+        <w:pStyle w:val="a5"/>
+        <w:numPr>
+          <w:ilvl w:val="0"/>
+          <w:numId w:val="1"/>
+        </w:numPr>
+        <w:rPr>
+          <w:b/>
+          <w:bCs/>
+          <w:sz w:val="32"/>
+          <w:szCs w:val="32"/>
+        </w:rPr>
+      </w:pPr>
+      <w:r>
+        <w:rPr>
+          <w:b/>
+          <w:bCs/>
+          <w:sz w:val="32"/>
+          <w:szCs w:val="32"/>
+        </w:rPr>
+        <w:t>Реализация подпрограмм</w:t>
+      </w:r>
     </w:p>
     <w:p>
       <w:pPr>
@@ -5650,6 +5632,7 @@
           <w:szCs w:val="19"/>
           <w:lang w:val="en-US"/>
         </w:rPr>
+        <w:lastRenderedPageBreak/>
         <w:t>m_elements</w:t>
       </w:r>
       <w:proofErr w:type="spellEnd"/>
@@ -7297,14 +7280,21 @@
           <w:sz w:val="28"/>
           <w:szCs w:val="28"/>
         </w:rPr>
-        <w:t>последняя подпрограмма в виду её просты не тестируется</w:t>
-      </w:r>
-      <w:r>
-        <w:rPr>
-          <w:sz w:val="28"/>
-          <w:szCs w:val="28"/>
-        </w:rPr>
-        <w:t>, а вторая используется в первой</w:t>
+        <w:t xml:space="preserve">вторая подпрограмма – часть первой, а  </w:t>
+      </w:r>
+      <w:r>
+        <w:rPr>
+          <w:sz w:val="28"/>
+          <w:szCs w:val="28"/>
+        </w:rPr>
+        <w:t>последняя подпрограмма</w:t>
+      </w:r>
+      <w:r>
+        <w:rPr>
+          <w:sz w:val="28"/>
+          <w:szCs w:val="28"/>
+        </w:rPr>
+        <w:t xml:space="preserve"> используется для вывода результатов первой</w:t>
       </w:r>
       <w:r>
         <w:rPr>
@@ -7338,14 +7328,14 @@
       </w:pPr>
       <w:r>
         <w:rPr>
-          <w:sz w:val="28"/>
-          <w:szCs w:val="28"/>
-        </w:rPr>
-        <w:lastRenderedPageBreak/>
+          <w:noProof/>
+          <w:sz w:val="28"/>
+          <w:szCs w:val="28"/>
+        </w:rPr>
         <w:drawing>
-          <wp:inline distT="0" distB="0" distL="0" distR="0" wp14:anchorId="0EDF5C15" wp14:editId="35600A51">
-            <wp:extent cx="6027724" cy="3138495"/>
-            <wp:effectExtent l="0" t="0" r="0" b="5080"/>
+          <wp:inline distT="0" distB="0" distL="0" distR="0" wp14:anchorId="0EDF5C15" wp14:editId="2821801E">
+            <wp:extent cx="6049670" cy="3370849"/>
+            <wp:effectExtent l="0" t="0" r="8255" b="1270"/>
             <wp:docPr id="1878354583" name="Рисунок 1"/>
             <wp:cNvGraphicFramePr>
               <a:graphicFrameLocks xmlns:a="http://schemas.openxmlformats.org/drawingml/2006/main" noChangeAspect="1"/>
@@ -7359,13 +7349,13 @@
                   </pic:nvPicPr>
                   <pic:blipFill rotWithShape="1">
                     <a:blip r:embed="rId9"/>
-                    <a:srcRect l="4802"/>
+                    <a:srcRect l="11042"/>
                     <a:stretch/>
                   </pic:blipFill>
                   <pic:spPr bwMode="auto">
                     <a:xfrm>
                       <a:off x="0" y="0"/>
-                      <a:ext cx="6032931" cy="3141206"/>
+                      <a:ext cx="6082036" cy="3388883"/>
                     </a:xfrm>
                     <a:prstGeom prst="rect">
                       <a:avLst/>
@@ -7398,6 +7388,7 @@
           <w:sz w:val="28"/>
           <w:szCs w:val="28"/>
         </w:rPr>
+        <w:lastRenderedPageBreak/>
         <w:t>2 грани 915 элемента являются граничными.</w:t>
       </w:r>
     </w:p>
@@ -7435,56 +7426,7 @@
           <w:sz w:val="28"/>
           <w:szCs w:val="28"/>
         </w:rPr>
-        <w:t>1777</w:t>
-      </w:r>
-      <w:r>
-        <w:rPr>
-          <w:sz w:val="28"/>
-          <w:szCs w:val="28"/>
-        </w:rPr>
-        <w:t>,</w:t>
-      </w:r>
-      <w:r>
-        <w:rPr>
-          <w:sz w:val="28"/>
-          <w:szCs w:val="28"/>
-        </w:rPr>
-        <w:t xml:space="preserve"> 2044</w:t>
-      </w:r>
-      <w:r>
-        <w:rPr>
-          <w:sz w:val="28"/>
-          <w:szCs w:val="28"/>
-        </w:rPr>
-        <w:t>,</w:t>
-      </w:r>
-      <w:r>
-        <w:rPr>
-          <w:sz w:val="28"/>
-          <w:szCs w:val="28"/>
-        </w:rPr>
-        <w:t xml:space="preserve"> 2045</w:t>
-      </w:r>
-      <w:r>
-        <w:rPr>
-          <w:sz w:val="28"/>
-          <w:szCs w:val="28"/>
-        </w:rPr>
-        <w:t>,</w:t>
-      </w:r>
-      <w:r>
-        <w:rPr>
-          <w:sz w:val="28"/>
-          <w:szCs w:val="28"/>
-        </w:rPr>
-        <w:t xml:space="preserve"> 2046</w:t>
-      </w:r>
-      <w:r>
-        <w:rPr>
-          <w:sz w:val="28"/>
-          <w:szCs w:val="28"/>
-        </w:rPr>
-        <w:t>.</w:t>
+        <w:t>1777, 2044, 2045, 2046.</w:t>
       </w:r>
     </w:p>
     <w:p>
@@ -8136,14 +8078,7 @@
           <w:sz w:val="28"/>
           <w:szCs w:val="28"/>
         </w:rPr>
-        <w:t>6</w:t>
-      </w:r>
-      <w:r>
-        <w:rPr>
-          <w:sz w:val="28"/>
-          <w:szCs w:val="28"/>
-        </w:rPr>
-        <w:t xml:space="preserve"> </w:t>
+        <w:t xml:space="preserve">6 </w:t>
       </w:r>
       <w:r>
         <w:rPr>
@@ -8157,14 +8092,7 @@
           <w:sz w:val="28"/>
           <w:szCs w:val="28"/>
         </w:rPr>
-        <w:t>3</w:t>
-      </w:r>
-      <w:r>
-        <w:rPr>
-          <w:sz w:val="28"/>
-          <w:szCs w:val="28"/>
-        </w:rPr>
-        <w:t>; 0; 3</w:t>
+        <w:t>3; 0; 3</w:t>
       </w:r>
       <w:r>
         <w:rPr>
@@ -8192,14 +8120,7 @@
           <w:sz w:val="28"/>
           <w:szCs w:val="28"/>
         </w:rPr>
-        <w:t>82</w:t>
-      </w:r>
-      <w:r>
-        <w:rPr>
-          <w:sz w:val="28"/>
-          <w:szCs w:val="28"/>
-        </w:rPr>
-        <w:t xml:space="preserve"> </w:t>
+        <w:t xml:space="preserve">82 </w:t>
       </w:r>
       <w:r>
         <w:rPr>
@@ -8213,28 +8134,7 @@
           <w:sz w:val="28"/>
           <w:szCs w:val="28"/>
         </w:rPr>
-        <w:t>4</w:t>
-      </w:r>
-      <w:r>
-        <w:rPr>
-          <w:sz w:val="28"/>
-          <w:szCs w:val="28"/>
-        </w:rPr>
-        <w:t xml:space="preserve">; </w:t>
-      </w:r>
-      <w:r>
-        <w:rPr>
-          <w:sz w:val="28"/>
-          <w:szCs w:val="28"/>
-        </w:rPr>
-        <w:t>1</w:t>
-      </w:r>
-      <w:r>
-        <w:rPr>
-          <w:sz w:val="28"/>
-          <w:szCs w:val="28"/>
-        </w:rPr>
-        <w:t>; 3</w:t>
+        <w:t>4; 1; 3</w:t>
       </w:r>
       <w:r>
         <w:rPr>
@@ -8334,6 +8234,13 @@
           <w:sz w:val="28"/>
           <w:szCs w:val="28"/>
         </w:rPr>
+        <w:t xml:space="preserve">Теперь проверим номера элементов. </w:t>
+      </w:r>
+      <w:r>
+        <w:rPr>
+          <w:sz w:val="28"/>
+          <w:szCs w:val="28"/>
+        </w:rPr>
         <w:t xml:space="preserve">По всех номерах элементов присутствует 915. </w:t>
       </w:r>
     </w:p>
@@ -8349,7 +8256,21 @@
           <w:sz w:val="28"/>
           <w:szCs w:val="28"/>
         </w:rPr>
-        <w:t>Посмотрим соседа первой грани:</w:t>
+        <w:t>Посмотрим соседа первой грани</w:t>
+      </w:r>
+      <w:r>
+        <w:rPr>
+          <w:sz w:val="28"/>
+          <w:szCs w:val="28"/>
+        </w:rPr>
+        <w:t xml:space="preserve"> (должен быть 778)</w:t>
+      </w:r>
+      <w:r>
+        <w:rPr>
+          <w:sz w:val="28"/>
+          <w:szCs w:val="28"/>
+        </w:rPr>
+        <w:t>:</w:t>
       </w:r>
     </w:p>
     <w:p>
@@ -8361,14 +8282,14 @@
       </w:pPr>
       <w:r>
         <w:rPr>
-          <w:sz w:val="28"/>
-          <w:szCs w:val="28"/>
-        </w:rPr>
-        <w:lastRenderedPageBreak/>
+          <w:noProof/>
+          <w:sz w:val="28"/>
+          <w:szCs w:val="28"/>
+        </w:rPr>
         <w:drawing>
-          <wp:inline distT="0" distB="0" distL="0" distR="0" wp14:anchorId="688399DD" wp14:editId="3E0238B6">
-            <wp:extent cx="5991148" cy="3216090"/>
-            <wp:effectExtent l="0" t="0" r="0" b="3810"/>
+          <wp:inline distT="0" distB="0" distL="0" distR="0" wp14:anchorId="688399DD" wp14:editId="65AE26CE">
+            <wp:extent cx="6027724" cy="3477803"/>
+            <wp:effectExtent l="0" t="0" r="0" b="8890"/>
             <wp:docPr id="586468295" name="Рисунок 1"/>
             <wp:cNvGraphicFramePr>
               <a:graphicFrameLocks xmlns:a="http://schemas.openxmlformats.org/drawingml/2006/main" noChangeAspect="1"/>
@@ -8382,13 +8303,13 @@
                   </pic:nvPicPr>
                   <pic:blipFill rotWithShape="1">
                     <a:blip r:embed="rId10"/>
-                    <a:srcRect l="4064" r="3201"/>
+                    <a:srcRect l="10519" r="3201"/>
                     <a:stretch/>
                   </pic:blipFill>
                   <pic:spPr bwMode="auto">
                     <a:xfrm>
                       <a:off x="0" y="0"/>
-                      <a:ext cx="6005149" cy="3223606"/>
+                      <a:ext cx="6050760" cy="3491094"/>
                     </a:xfrm>
                     <a:prstGeom prst="rect">
                       <a:avLst/>
@@ -8416,13 +8337,6 @@
           <w:szCs w:val="28"/>
         </w:rPr>
       </w:pPr>
-      <w:r>
-        <w:rPr>
-          <w:sz w:val="28"/>
-          <w:szCs w:val="28"/>
-        </w:rPr>
-        <w:t>Затем третьей грани:</w:t>
-      </w:r>
     </w:p>
     <w:p>
       <w:pPr>
@@ -8436,10 +8350,41 @@
           <w:sz w:val="28"/>
           <w:szCs w:val="28"/>
         </w:rPr>
+        <w:lastRenderedPageBreak/>
+        <w:t>Затем третьей грани</w:t>
+      </w:r>
+      <w:r>
+        <w:rPr>
+          <w:sz w:val="28"/>
+          <w:szCs w:val="28"/>
+        </w:rPr>
+        <w:t xml:space="preserve"> (должен быть 919)</w:t>
+      </w:r>
+      <w:r>
+        <w:rPr>
+          <w:sz w:val="28"/>
+          <w:szCs w:val="28"/>
+        </w:rPr>
+        <w:t>:</w:t>
+      </w:r>
+    </w:p>
+    <w:p>
+      <w:pPr>
+        <w:rPr>
+          <w:sz w:val="28"/>
+          <w:szCs w:val="28"/>
+        </w:rPr>
+      </w:pPr>
+      <w:r>
+        <w:rPr>
+          <w:noProof/>
+          <w:sz w:val="28"/>
+          <w:szCs w:val="28"/>
+        </w:rPr>
         <w:drawing>
-          <wp:inline distT="0" distB="0" distL="0" distR="0" wp14:anchorId="3B6884C3" wp14:editId="5C8C3800">
-            <wp:extent cx="5991148" cy="3194981"/>
-            <wp:effectExtent l="0" t="0" r="0" b="5715"/>
+          <wp:inline distT="0" distB="0" distL="0" distR="0" wp14:anchorId="3B6884C3" wp14:editId="52F62506">
+            <wp:extent cx="6130137" cy="3509059"/>
+            <wp:effectExtent l="0" t="0" r="4445" b="0"/>
             <wp:docPr id="1417703044" name="Рисунок 1"/>
             <wp:cNvGraphicFramePr>
               <a:graphicFrameLocks xmlns:a="http://schemas.openxmlformats.org/drawingml/2006/main" noChangeAspect="1"/>
@@ -8453,13 +8398,13 @@
                   </pic:nvPicPr>
                   <pic:blipFill rotWithShape="1">
                     <a:blip r:embed="rId11"/>
-                    <a:srcRect l="6158" r="1116"/>
+                    <a:srcRect l="12499" r="1116"/>
                     <a:stretch/>
                   </pic:blipFill>
                   <pic:spPr bwMode="auto">
                     <a:xfrm>
                       <a:off x="0" y="0"/>
-                      <a:ext cx="5998702" cy="3199009"/>
+                      <a:ext cx="6149727" cy="3520273"/>
                     </a:xfrm>
                     <a:prstGeom prst="rect">
                       <a:avLst/>
@@ -8497,6 +8442,14 @@
     </w:p>
     <w:p>
       <w:pPr>
+        <w:rPr>
+          <w:sz w:val="28"/>
+          <w:szCs w:val="28"/>
+        </w:rPr>
+      </w:pPr>
+    </w:p>
+    <w:p>
+      <w:pPr>
         <w:pStyle w:val="a5"/>
         <w:numPr>
           <w:ilvl w:val="0"/>
@@ -8537,6 +8490,14 @@
     </w:p>
     <w:p>
       <w:pPr>
+        <w:rPr>
+          <w:sz w:val="28"/>
+          <w:szCs w:val="28"/>
+        </w:rPr>
+      </w:pPr>
+    </w:p>
+    <w:p>
+      <w:pPr>
         <w:pStyle w:val="a5"/>
         <w:numPr>
           <w:ilvl w:val="0"/>
@@ -8645,7 +8606,6 @@
           <w:szCs w:val="19"/>
           <w:lang w:val="en-US"/>
         </w:rPr>
-        <w:lastRenderedPageBreak/>
         <w:t>void</w:t>
       </w:r>
       <w:r>
@@ -10041,6 +10001,7 @@
           <w:szCs w:val="19"/>
           <w:lang w:val="en-US"/>
         </w:rPr>
+        <w:lastRenderedPageBreak/>
         <w:tab/>
       </w:r>
       <w:r>
@@ -15428,7 +15389,6 @@
           <w:szCs w:val="19"/>
           <w:lang w:val="en-US"/>
         </w:rPr>
-        <w:lastRenderedPageBreak/>
         <w:tab/>
       </w:r>
       <w:r>
@@ -17144,6 +17104,7 @@
           <w:szCs w:val="19"/>
           <w:lang w:val="en-US"/>
         </w:rPr>
+        <w:lastRenderedPageBreak/>
         <w:tab/>
       </w:r>
       <w:r>
@@ -23526,7 +23487,6 @@
           <w:szCs w:val="19"/>
           <w:lang w:val="en-US"/>
         </w:rPr>
-        <w:lastRenderedPageBreak/>
         <w:tab/>
       </w:r>
       <w:r>
@@ -24881,78 +24841,85 @@
           <w:color w:val="000000"/>
           <w:sz w:val="19"/>
           <w:szCs w:val="19"/>
-          <w:lang w:val="en-US"/>
-        </w:rPr>
-      </w:pPr>
-      <w:r>
-        <w:rPr>
-          <w:rFonts w:ascii="Cascadia Mono" w:hAnsi="Cascadia Mono" w:cs="Cascadia Mono"/>
-          <w:color w:val="000000"/>
-          <w:sz w:val="19"/>
-          <w:szCs w:val="19"/>
-          <w:lang w:val="en-US"/>
-        </w:rPr>
-        <w:tab/>
-      </w:r>
-      <w:r>
-        <w:rPr>
-          <w:rFonts w:ascii="Cascadia Mono" w:hAnsi="Cascadia Mono" w:cs="Cascadia Mono"/>
-          <w:color w:val="000000"/>
-          <w:sz w:val="19"/>
-          <w:szCs w:val="19"/>
-          <w:lang w:val="en-US"/>
-        </w:rPr>
-        <w:tab/>
-      </w:r>
-      <w:r>
-        <w:rPr>
-          <w:rFonts w:ascii="Cascadia Mono" w:hAnsi="Cascadia Mono" w:cs="Cascadia Mono"/>
-          <w:color w:val="000000"/>
-          <w:sz w:val="19"/>
-          <w:szCs w:val="19"/>
-          <w:lang w:val="en-US"/>
-        </w:rPr>
-        <w:tab/>
-      </w:r>
-      <w:r>
-        <w:rPr>
-          <w:rFonts w:ascii="Cascadia Mono" w:hAnsi="Cascadia Mono" w:cs="Cascadia Mono"/>
-          <w:color w:val="000000"/>
-          <w:sz w:val="19"/>
-          <w:szCs w:val="19"/>
-          <w:lang w:val="en-US"/>
-        </w:rPr>
-        <w:tab/>
-      </w:r>
-      <w:r>
-        <w:rPr>
-          <w:rFonts w:ascii="Cascadia Mono" w:hAnsi="Cascadia Mono" w:cs="Cascadia Mono"/>
-          <w:color w:val="000000"/>
-          <w:sz w:val="19"/>
-          <w:szCs w:val="19"/>
-          <w:lang w:val="en-US"/>
-        </w:rPr>
-        <w:tab/>
-      </w:r>
-      <w:r>
-        <w:rPr>
-          <w:rFonts w:ascii="Cascadia Mono" w:hAnsi="Cascadia Mono" w:cs="Cascadia Mono"/>
-          <w:color w:val="000000"/>
-          <w:sz w:val="19"/>
-          <w:szCs w:val="19"/>
-          <w:lang w:val="en-US"/>
-        </w:rPr>
-        <w:tab/>
-      </w:r>
-      <w:r>
-        <w:rPr>
-          <w:rFonts w:ascii="Cascadia Mono" w:hAnsi="Cascadia Mono" w:cs="Cascadia Mono"/>
-          <w:color w:val="000000"/>
-          <w:sz w:val="19"/>
-          <w:szCs w:val="19"/>
-          <w:lang w:val="en-US"/>
-        </w:rPr>
-        <w:tab/>
+        </w:rPr>
+      </w:pPr>
+      <w:r>
+        <w:rPr>
+          <w:rFonts w:ascii="Cascadia Mono" w:hAnsi="Cascadia Mono" w:cs="Cascadia Mono"/>
+          <w:color w:val="000000"/>
+          <w:sz w:val="19"/>
+          <w:szCs w:val="19"/>
+          <w:lang w:val="en-US"/>
+        </w:rPr>
+        <w:tab/>
+      </w:r>
+      <w:r>
+        <w:rPr>
+          <w:rFonts w:ascii="Cascadia Mono" w:hAnsi="Cascadia Mono" w:cs="Cascadia Mono"/>
+          <w:color w:val="000000"/>
+          <w:sz w:val="19"/>
+          <w:szCs w:val="19"/>
+          <w:lang w:val="en-US"/>
+        </w:rPr>
+        <w:tab/>
+      </w:r>
+      <w:r>
+        <w:rPr>
+          <w:rFonts w:ascii="Cascadia Mono" w:hAnsi="Cascadia Mono" w:cs="Cascadia Mono"/>
+          <w:color w:val="000000"/>
+          <w:sz w:val="19"/>
+          <w:szCs w:val="19"/>
+          <w:lang w:val="en-US"/>
+        </w:rPr>
+        <w:tab/>
+      </w:r>
+      <w:r>
+        <w:rPr>
+          <w:rFonts w:ascii="Cascadia Mono" w:hAnsi="Cascadia Mono" w:cs="Cascadia Mono"/>
+          <w:color w:val="000000"/>
+          <w:sz w:val="19"/>
+          <w:szCs w:val="19"/>
+          <w:lang w:val="en-US"/>
+        </w:rPr>
+        <w:tab/>
+      </w:r>
+      <w:r>
+        <w:rPr>
+          <w:rFonts w:ascii="Cascadia Mono" w:hAnsi="Cascadia Mono" w:cs="Cascadia Mono"/>
+          <w:color w:val="000000"/>
+          <w:sz w:val="19"/>
+          <w:szCs w:val="19"/>
+          <w:lang w:val="en-US"/>
+        </w:rPr>
+        <w:tab/>
+      </w:r>
+      <w:r>
+        <w:rPr>
+          <w:rFonts w:ascii="Cascadia Mono" w:hAnsi="Cascadia Mono" w:cs="Cascadia Mono"/>
+          <w:color w:val="000000"/>
+          <w:sz w:val="19"/>
+          <w:szCs w:val="19"/>
+          <w:lang w:val="en-US"/>
+        </w:rPr>
+        <w:tab/>
+      </w:r>
+      <w:r>
+        <w:rPr>
+          <w:rFonts w:ascii="Cascadia Mono" w:hAnsi="Cascadia Mono" w:cs="Cascadia Mono"/>
+          <w:color w:val="000000"/>
+          <w:sz w:val="19"/>
+          <w:szCs w:val="19"/>
+          <w:lang w:val="en-US"/>
+        </w:rPr>
+        <w:tab/>
+      </w:r>
+      <w:r>
+        <w:rPr>
+          <w:rFonts w:ascii="Cascadia Mono" w:hAnsi="Cascadia Mono" w:cs="Cascadia Mono"/>
+          <w:color w:val="000000"/>
+          <w:sz w:val="19"/>
+          <w:szCs w:val="19"/>
+        </w:rPr>
         <w:t>}</w:t>
       </w:r>
     </w:p>
@@ -24967,7 +24934,6 @@
           <w:color w:val="000000"/>
           <w:sz w:val="19"/>
           <w:szCs w:val="19"/>
-          <w:lang w:val="en-US"/>
         </w:rPr>
       </w:pPr>
     </w:p>
@@ -24982,66 +24948,59 @@
           <w:color w:val="000000"/>
           <w:sz w:val="19"/>
           <w:szCs w:val="19"/>
-          <w:lang w:val="en-US"/>
-        </w:rPr>
-      </w:pPr>
-      <w:r>
-        <w:rPr>
-          <w:rFonts w:ascii="Cascadia Mono" w:hAnsi="Cascadia Mono" w:cs="Cascadia Mono"/>
-          <w:color w:val="000000"/>
-          <w:sz w:val="19"/>
-          <w:szCs w:val="19"/>
-          <w:lang w:val="en-US"/>
-        </w:rPr>
-        <w:tab/>
-      </w:r>
-      <w:r>
-        <w:rPr>
-          <w:rFonts w:ascii="Cascadia Mono" w:hAnsi="Cascadia Mono" w:cs="Cascadia Mono"/>
-          <w:color w:val="000000"/>
-          <w:sz w:val="19"/>
-          <w:szCs w:val="19"/>
-          <w:lang w:val="en-US"/>
-        </w:rPr>
-        <w:tab/>
-      </w:r>
-      <w:r>
-        <w:rPr>
-          <w:rFonts w:ascii="Cascadia Mono" w:hAnsi="Cascadia Mono" w:cs="Cascadia Mono"/>
-          <w:color w:val="000000"/>
-          <w:sz w:val="19"/>
-          <w:szCs w:val="19"/>
-          <w:lang w:val="en-US"/>
-        </w:rPr>
-        <w:tab/>
-      </w:r>
-      <w:r>
-        <w:rPr>
-          <w:rFonts w:ascii="Cascadia Mono" w:hAnsi="Cascadia Mono" w:cs="Cascadia Mono"/>
-          <w:color w:val="000000"/>
-          <w:sz w:val="19"/>
-          <w:szCs w:val="19"/>
-          <w:lang w:val="en-US"/>
-        </w:rPr>
-        <w:tab/>
-      </w:r>
-      <w:r>
-        <w:rPr>
-          <w:rFonts w:ascii="Cascadia Mono" w:hAnsi="Cascadia Mono" w:cs="Cascadia Mono"/>
-          <w:color w:val="000000"/>
-          <w:sz w:val="19"/>
-          <w:szCs w:val="19"/>
-          <w:lang w:val="en-US"/>
-        </w:rPr>
-        <w:tab/>
-      </w:r>
-      <w:r>
-        <w:rPr>
-          <w:rFonts w:ascii="Cascadia Mono" w:hAnsi="Cascadia Mono" w:cs="Cascadia Mono"/>
-          <w:color w:val="000000"/>
-          <w:sz w:val="19"/>
-          <w:szCs w:val="19"/>
-          <w:lang w:val="en-US"/>
+        </w:rPr>
+      </w:pPr>
+      <w:r>
+        <w:rPr>
+          <w:rFonts w:ascii="Cascadia Mono" w:hAnsi="Cascadia Mono" w:cs="Cascadia Mono"/>
+          <w:color w:val="000000"/>
+          <w:sz w:val="19"/>
+          <w:szCs w:val="19"/>
+        </w:rPr>
+        <w:tab/>
+      </w:r>
+      <w:r>
+        <w:rPr>
+          <w:rFonts w:ascii="Cascadia Mono" w:hAnsi="Cascadia Mono" w:cs="Cascadia Mono"/>
+          <w:color w:val="000000"/>
+          <w:sz w:val="19"/>
+          <w:szCs w:val="19"/>
+        </w:rPr>
+        <w:tab/>
+      </w:r>
+      <w:r>
+        <w:rPr>
+          <w:rFonts w:ascii="Cascadia Mono" w:hAnsi="Cascadia Mono" w:cs="Cascadia Mono"/>
+          <w:color w:val="000000"/>
+          <w:sz w:val="19"/>
+          <w:szCs w:val="19"/>
+        </w:rPr>
+        <w:tab/>
+      </w:r>
+      <w:r>
+        <w:rPr>
+          <w:rFonts w:ascii="Cascadia Mono" w:hAnsi="Cascadia Mono" w:cs="Cascadia Mono"/>
+          <w:color w:val="000000"/>
+          <w:sz w:val="19"/>
+          <w:szCs w:val="19"/>
+        </w:rPr>
+        <w:tab/>
+      </w:r>
+      <w:r>
+        <w:rPr>
+          <w:rFonts w:ascii="Cascadia Mono" w:hAnsi="Cascadia Mono" w:cs="Cascadia Mono"/>
+          <w:color w:val="000000"/>
+          <w:sz w:val="19"/>
+          <w:szCs w:val="19"/>
+        </w:rPr>
+        <w:tab/>
+      </w:r>
+      <w:r>
+        <w:rPr>
+          <w:rFonts w:ascii="Cascadia Mono" w:hAnsi="Cascadia Mono" w:cs="Cascadia Mono"/>
+          <w:color w:val="000000"/>
+          <w:sz w:val="19"/>
+          <w:szCs w:val="19"/>
         </w:rPr>
         <w:tab/>
         <w:t>}</w:t>
@@ -25058,56 +25017,50 @@
           <w:color w:val="000000"/>
           <w:sz w:val="19"/>
           <w:szCs w:val="19"/>
-          <w:lang w:val="en-US"/>
-        </w:rPr>
-      </w:pPr>
-      <w:r>
-        <w:rPr>
-          <w:rFonts w:ascii="Cascadia Mono" w:hAnsi="Cascadia Mono" w:cs="Cascadia Mono"/>
-          <w:color w:val="000000"/>
-          <w:sz w:val="19"/>
-          <w:szCs w:val="19"/>
-          <w:lang w:val="en-US"/>
-        </w:rPr>
-        <w:tab/>
-      </w:r>
-      <w:r>
-        <w:rPr>
-          <w:rFonts w:ascii="Cascadia Mono" w:hAnsi="Cascadia Mono" w:cs="Cascadia Mono"/>
-          <w:color w:val="000000"/>
-          <w:sz w:val="19"/>
-          <w:szCs w:val="19"/>
-          <w:lang w:val="en-US"/>
-        </w:rPr>
-        <w:tab/>
-      </w:r>
-      <w:r>
-        <w:rPr>
-          <w:rFonts w:ascii="Cascadia Mono" w:hAnsi="Cascadia Mono" w:cs="Cascadia Mono"/>
-          <w:color w:val="000000"/>
-          <w:sz w:val="19"/>
-          <w:szCs w:val="19"/>
-          <w:lang w:val="en-US"/>
-        </w:rPr>
-        <w:tab/>
-      </w:r>
-      <w:r>
-        <w:rPr>
-          <w:rFonts w:ascii="Cascadia Mono" w:hAnsi="Cascadia Mono" w:cs="Cascadia Mono"/>
-          <w:color w:val="000000"/>
-          <w:sz w:val="19"/>
-          <w:szCs w:val="19"/>
-          <w:lang w:val="en-US"/>
-        </w:rPr>
-        <w:tab/>
-      </w:r>
-      <w:r>
-        <w:rPr>
-          <w:rFonts w:ascii="Cascadia Mono" w:hAnsi="Cascadia Mono" w:cs="Cascadia Mono"/>
-          <w:color w:val="000000"/>
-          <w:sz w:val="19"/>
-          <w:szCs w:val="19"/>
-          <w:lang w:val="en-US"/>
+        </w:rPr>
+      </w:pPr>
+      <w:r>
+        <w:rPr>
+          <w:rFonts w:ascii="Cascadia Mono" w:hAnsi="Cascadia Mono" w:cs="Cascadia Mono"/>
+          <w:color w:val="000000"/>
+          <w:sz w:val="19"/>
+          <w:szCs w:val="19"/>
+        </w:rPr>
+        <w:tab/>
+      </w:r>
+      <w:r>
+        <w:rPr>
+          <w:rFonts w:ascii="Cascadia Mono" w:hAnsi="Cascadia Mono" w:cs="Cascadia Mono"/>
+          <w:color w:val="000000"/>
+          <w:sz w:val="19"/>
+          <w:szCs w:val="19"/>
+        </w:rPr>
+        <w:tab/>
+      </w:r>
+      <w:r>
+        <w:rPr>
+          <w:rFonts w:ascii="Cascadia Mono" w:hAnsi="Cascadia Mono" w:cs="Cascadia Mono"/>
+          <w:color w:val="000000"/>
+          <w:sz w:val="19"/>
+          <w:szCs w:val="19"/>
+        </w:rPr>
+        <w:tab/>
+      </w:r>
+      <w:r>
+        <w:rPr>
+          <w:rFonts w:ascii="Cascadia Mono" w:hAnsi="Cascadia Mono" w:cs="Cascadia Mono"/>
+          <w:color w:val="000000"/>
+          <w:sz w:val="19"/>
+          <w:szCs w:val="19"/>
+        </w:rPr>
+        <w:tab/>
+      </w:r>
+      <w:r>
+        <w:rPr>
+          <w:rFonts w:ascii="Cascadia Mono" w:hAnsi="Cascadia Mono" w:cs="Cascadia Mono"/>
+          <w:color w:val="000000"/>
+          <w:sz w:val="19"/>
+          <w:szCs w:val="19"/>
         </w:rPr>
         <w:tab/>
         <w:t>}</w:t>
@@ -25124,46 +25077,41 @@
           <w:color w:val="000000"/>
           <w:sz w:val="19"/>
           <w:szCs w:val="19"/>
-          <w:lang w:val="en-US"/>
-        </w:rPr>
-      </w:pPr>
-      <w:r>
-        <w:rPr>
-          <w:rFonts w:ascii="Cascadia Mono" w:hAnsi="Cascadia Mono" w:cs="Cascadia Mono"/>
-          <w:color w:val="000000"/>
-          <w:sz w:val="19"/>
-          <w:szCs w:val="19"/>
-          <w:lang w:val="en-US"/>
-        </w:rPr>
-        <w:tab/>
-      </w:r>
-      <w:r>
-        <w:rPr>
-          <w:rFonts w:ascii="Cascadia Mono" w:hAnsi="Cascadia Mono" w:cs="Cascadia Mono"/>
-          <w:color w:val="000000"/>
-          <w:sz w:val="19"/>
-          <w:szCs w:val="19"/>
-          <w:lang w:val="en-US"/>
-        </w:rPr>
-        <w:tab/>
-      </w:r>
-      <w:r>
-        <w:rPr>
-          <w:rFonts w:ascii="Cascadia Mono" w:hAnsi="Cascadia Mono" w:cs="Cascadia Mono"/>
-          <w:color w:val="000000"/>
-          <w:sz w:val="19"/>
-          <w:szCs w:val="19"/>
-          <w:lang w:val="en-US"/>
-        </w:rPr>
-        <w:tab/>
-      </w:r>
-      <w:r>
-        <w:rPr>
-          <w:rFonts w:ascii="Cascadia Mono" w:hAnsi="Cascadia Mono" w:cs="Cascadia Mono"/>
-          <w:color w:val="000000"/>
-          <w:sz w:val="19"/>
-          <w:szCs w:val="19"/>
-          <w:lang w:val="en-US"/>
+        </w:rPr>
+      </w:pPr>
+      <w:r>
+        <w:rPr>
+          <w:rFonts w:ascii="Cascadia Mono" w:hAnsi="Cascadia Mono" w:cs="Cascadia Mono"/>
+          <w:color w:val="000000"/>
+          <w:sz w:val="19"/>
+          <w:szCs w:val="19"/>
+        </w:rPr>
+        <w:tab/>
+      </w:r>
+      <w:r>
+        <w:rPr>
+          <w:rFonts w:ascii="Cascadia Mono" w:hAnsi="Cascadia Mono" w:cs="Cascadia Mono"/>
+          <w:color w:val="000000"/>
+          <w:sz w:val="19"/>
+          <w:szCs w:val="19"/>
+        </w:rPr>
+        <w:tab/>
+      </w:r>
+      <w:r>
+        <w:rPr>
+          <w:rFonts w:ascii="Cascadia Mono" w:hAnsi="Cascadia Mono" w:cs="Cascadia Mono"/>
+          <w:color w:val="000000"/>
+          <w:sz w:val="19"/>
+          <w:szCs w:val="19"/>
+        </w:rPr>
+        <w:tab/>
+      </w:r>
+      <w:r>
+        <w:rPr>
+          <w:rFonts w:ascii="Cascadia Mono" w:hAnsi="Cascadia Mono" w:cs="Cascadia Mono"/>
+          <w:color w:val="000000"/>
+          <w:sz w:val="19"/>
+          <w:szCs w:val="19"/>
         </w:rPr>
         <w:tab/>
         <w:t>}</w:t>
@@ -25180,126 +25128,113 @@
           <w:color w:val="000000"/>
           <w:sz w:val="19"/>
           <w:szCs w:val="19"/>
-          <w:lang w:val="en-US"/>
-        </w:rPr>
-      </w:pPr>
-      <w:r>
-        <w:rPr>
-          <w:rFonts w:ascii="Cascadia Mono" w:hAnsi="Cascadia Mono" w:cs="Cascadia Mono"/>
-          <w:color w:val="000000"/>
-          <w:sz w:val="19"/>
-          <w:szCs w:val="19"/>
-          <w:lang w:val="en-US"/>
-        </w:rPr>
-        <w:tab/>
-      </w:r>
-      <w:r>
-        <w:rPr>
-          <w:rFonts w:ascii="Cascadia Mono" w:hAnsi="Cascadia Mono" w:cs="Cascadia Mono"/>
-          <w:color w:val="000000"/>
-          <w:sz w:val="19"/>
-          <w:szCs w:val="19"/>
-          <w:lang w:val="en-US"/>
-        </w:rPr>
-        <w:tab/>
-      </w:r>
-      <w:r>
-        <w:rPr>
-          <w:rFonts w:ascii="Cascadia Mono" w:hAnsi="Cascadia Mono" w:cs="Cascadia Mono"/>
-          <w:color w:val="000000"/>
-          <w:sz w:val="19"/>
-          <w:szCs w:val="19"/>
-          <w:lang w:val="en-US"/>
-        </w:rPr>
-        <w:tab/>
-      </w:r>
-      <w:r>
-        <w:rPr>
-          <w:rFonts w:ascii="Cascadia Mono" w:hAnsi="Cascadia Mono" w:cs="Cascadia Mono"/>
-          <w:color w:val="000000"/>
-          <w:sz w:val="19"/>
-          <w:szCs w:val="19"/>
-          <w:lang w:val="en-US"/>
-        </w:rPr>
-        <w:tab/>
-      </w:r>
-      <w:r>
-        <w:rPr>
-          <w:rFonts w:ascii="Cascadia Mono" w:hAnsi="Cascadia Mono" w:cs="Cascadia Mono"/>
-          <w:color w:val="000000"/>
-          <w:sz w:val="19"/>
-          <w:szCs w:val="19"/>
-          <w:lang w:val="en-US"/>
-        </w:rPr>
-        <w:tab/>
-      </w:r>
-      <w:r>
-        <w:rPr>
-          <w:rFonts w:ascii="Cascadia Mono" w:hAnsi="Cascadia Mono" w:cs="Cascadia Mono"/>
-          <w:color w:val="000000"/>
-          <w:sz w:val="19"/>
-          <w:szCs w:val="19"/>
-          <w:lang w:val="en-US"/>
-        </w:rPr>
-        <w:tab/>
-      </w:r>
-      <w:r>
-        <w:rPr>
-          <w:rFonts w:ascii="Cascadia Mono" w:hAnsi="Cascadia Mono" w:cs="Cascadia Mono"/>
-          <w:color w:val="000000"/>
-          <w:sz w:val="19"/>
-          <w:szCs w:val="19"/>
-          <w:lang w:val="en-US"/>
-        </w:rPr>
-        <w:tab/>
-      </w:r>
-      <w:r>
-        <w:rPr>
-          <w:rFonts w:ascii="Cascadia Mono" w:hAnsi="Cascadia Mono" w:cs="Cascadia Mono"/>
-          <w:color w:val="000000"/>
-          <w:sz w:val="19"/>
-          <w:szCs w:val="19"/>
-          <w:lang w:val="en-US"/>
-        </w:rPr>
-        <w:tab/>
-      </w:r>
-      <w:r>
-        <w:rPr>
-          <w:rFonts w:ascii="Cascadia Mono" w:hAnsi="Cascadia Mono" w:cs="Cascadia Mono"/>
-          <w:color w:val="000000"/>
-          <w:sz w:val="19"/>
-          <w:szCs w:val="19"/>
-          <w:lang w:val="en-US"/>
-        </w:rPr>
-        <w:tab/>
-      </w:r>
-      <w:r>
-        <w:rPr>
-          <w:rFonts w:ascii="Cascadia Mono" w:hAnsi="Cascadia Mono" w:cs="Cascadia Mono"/>
-          <w:color w:val="000000"/>
-          <w:sz w:val="19"/>
-          <w:szCs w:val="19"/>
-          <w:lang w:val="en-US"/>
-        </w:rPr>
-        <w:tab/>
-      </w:r>
-      <w:r>
-        <w:rPr>
-          <w:rFonts w:ascii="Cascadia Mono" w:hAnsi="Cascadia Mono" w:cs="Cascadia Mono"/>
-          <w:color w:val="000000"/>
-          <w:sz w:val="19"/>
-          <w:szCs w:val="19"/>
-          <w:lang w:val="en-US"/>
-        </w:rPr>
-        <w:tab/>
-      </w:r>
-      <w:r>
-        <w:rPr>
-          <w:rFonts w:ascii="Cascadia Mono" w:hAnsi="Cascadia Mono" w:cs="Cascadia Mono"/>
-          <w:color w:val="000000"/>
-          <w:sz w:val="19"/>
-          <w:szCs w:val="19"/>
-          <w:lang w:val="en-US"/>
+        </w:rPr>
+      </w:pPr>
+      <w:r>
+        <w:rPr>
+          <w:rFonts w:ascii="Cascadia Mono" w:hAnsi="Cascadia Mono" w:cs="Cascadia Mono"/>
+          <w:color w:val="000000"/>
+          <w:sz w:val="19"/>
+          <w:szCs w:val="19"/>
+        </w:rPr>
+        <w:tab/>
+      </w:r>
+      <w:r>
+        <w:rPr>
+          <w:rFonts w:ascii="Cascadia Mono" w:hAnsi="Cascadia Mono" w:cs="Cascadia Mono"/>
+          <w:color w:val="000000"/>
+          <w:sz w:val="19"/>
+          <w:szCs w:val="19"/>
+        </w:rPr>
+        <w:tab/>
+      </w:r>
+      <w:r>
+        <w:rPr>
+          <w:rFonts w:ascii="Cascadia Mono" w:hAnsi="Cascadia Mono" w:cs="Cascadia Mono"/>
+          <w:color w:val="000000"/>
+          <w:sz w:val="19"/>
+          <w:szCs w:val="19"/>
+        </w:rPr>
+        <w:tab/>
+      </w:r>
+      <w:r>
+        <w:rPr>
+          <w:rFonts w:ascii="Cascadia Mono" w:hAnsi="Cascadia Mono" w:cs="Cascadia Mono"/>
+          <w:color w:val="000000"/>
+          <w:sz w:val="19"/>
+          <w:szCs w:val="19"/>
+        </w:rPr>
+        <w:tab/>
+      </w:r>
+      <w:r>
+        <w:rPr>
+          <w:rFonts w:ascii="Cascadia Mono" w:hAnsi="Cascadia Mono" w:cs="Cascadia Mono"/>
+          <w:color w:val="000000"/>
+          <w:sz w:val="19"/>
+          <w:szCs w:val="19"/>
+        </w:rPr>
+        <w:tab/>
+      </w:r>
+      <w:r>
+        <w:rPr>
+          <w:rFonts w:ascii="Cascadia Mono" w:hAnsi="Cascadia Mono" w:cs="Cascadia Mono"/>
+          <w:color w:val="000000"/>
+          <w:sz w:val="19"/>
+          <w:szCs w:val="19"/>
+        </w:rPr>
+        <w:tab/>
+      </w:r>
+      <w:r>
+        <w:rPr>
+          <w:rFonts w:ascii="Cascadia Mono" w:hAnsi="Cascadia Mono" w:cs="Cascadia Mono"/>
+          <w:color w:val="000000"/>
+          <w:sz w:val="19"/>
+          <w:szCs w:val="19"/>
+        </w:rPr>
+        <w:tab/>
+      </w:r>
+      <w:r>
+        <w:rPr>
+          <w:rFonts w:ascii="Cascadia Mono" w:hAnsi="Cascadia Mono" w:cs="Cascadia Mono"/>
+          <w:color w:val="000000"/>
+          <w:sz w:val="19"/>
+          <w:szCs w:val="19"/>
+        </w:rPr>
+        <w:tab/>
+      </w:r>
+      <w:r>
+        <w:rPr>
+          <w:rFonts w:ascii="Cascadia Mono" w:hAnsi="Cascadia Mono" w:cs="Cascadia Mono"/>
+          <w:color w:val="000000"/>
+          <w:sz w:val="19"/>
+          <w:szCs w:val="19"/>
+        </w:rPr>
+        <w:tab/>
+      </w:r>
+      <w:r>
+        <w:rPr>
+          <w:rFonts w:ascii="Cascadia Mono" w:hAnsi="Cascadia Mono" w:cs="Cascadia Mono"/>
+          <w:color w:val="000000"/>
+          <w:sz w:val="19"/>
+          <w:szCs w:val="19"/>
+        </w:rPr>
+        <w:tab/>
+      </w:r>
+      <w:r>
+        <w:rPr>
+          <w:rFonts w:ascii="Cascadia Mono" w:hAnsi="Cascadia Mono" w:cs="Cascadia Mono"/>
+          <w:color w:val="000000"/>
+          <w:sz w:val="19"/>
+          <w:szCs w:val="19"/>
+        </w:rPr>
+        <w:tab/>
+      </w:r>
+      <w:r>
+        <w:rPr>
+          <w:rFonts w:ascii="Cascadia Mono" w:hAnsi="Cascadia Mono" w:cs="Cascadia Mono"/>
+          <w:color w:val="000000"/>
+          <w:sz w:val="19"/>
+          <w:szCs w:val="19"/>
         </w:rPr>
         <w:tab/>
       </w:r>
@@ -25315,46 +25250,41 @@
           <w:color w:val="000000"/>
           <w:sz w:val="19"/>
           <w:szCs w:val="19"/>
-          <w:lang w:val="en-US"/>
-        </w:rPr>
-      </w:pPr>
-      <w:r>
-        <w:rPr>
-          <w:rFonts w:ascii="Cascadia Mono" w:hAnsi="Cascadia Mono" w:cs="Cascadia Mono"/>
-          <w:color w:val="000000"/>
-          <w:sz w:val="19"/>
-          <w:szCs w:val="19"/>
-          <w:lang w:val="en-US"/>
-        </w:rPr>
-        <w:tab/>
-      </w:r>
-      <w:r>
-        <w:rPr>
-          <w:rFonts w:ascii="Cascadia Mono" w:hAnsi="Cascadia Mono" w:cs="Cascadia Mono"/>
-          <w:color w:val="000000"/>
-          <w:sz w:val="19"/>
-          <w:szCs w:val="19"/>
-          <w:lang w:val="en-US"/>
-        </w:rPr>
-        <w:tab/>
-      </w:r>
-      <w:r>
-        <w:rPr>
-          <w:rFonts w:ascii="Cascadia Mono" w:hAnsi="Cascadia Mono" w:cs="Cascadia Mono"/>
-          <w:color w:val="000000"/>
-          <w:sz w:val="19"/>
-          <w:szCs w:val="19"/>
-          <w:lang w:val="en-US"/>
-        </w:rPr>
-        <w:tab/>
-      </w:r>
-      <w:r>
-        <w:rPr>
-          <w:rFonts w:ascii="Cascadia Mono" w:hAnsi="Cascadia Mono" w:cs="Cascadia Mono"/>
-          <w:color w:val="000000"/>
-          <w:sz w:val="19"/>
-          <w:szCs w:val="19"/>
-          <w:lang w:val="en-US"/>
+        </w:rPr>
+      </w:pPr>
+      <w:r>
+        <w:rPr>
+          <w:rFonts w:ascii="Cascadia Mono" w:hAnsi="Cascadia Mono" w:cs="Cascadia Mono"/>
+          <w:color w:val="000000"/>
+          <w:sz w:val="19"/>
+          <w:szCs w:val="19"/>
+        </w:rPr>
+        <w:tab/>
+      </w:r>
+      <w:r>
+        <w:rPr>
+          <w:rFonts w:ascii="Cascadia Mono" w:hAnsi="Cascadia Mono" w:cs="Cascadia Mono"/>
+          <w:color w:val="000000"/>
+          <w:sz w:val="19"/>
+          <w:szCs w:val="19"/>
+        </w:rPr>
+        <w:tab/>
+      </w:r>
+      <w:r>
+        <w:rPr>
+          <w:rFonts w:ascii="Cascadia Mono" w:hAnsi="Cascadia Mono" w:cs="Cascadia Mono"/>
+          <w:color w:val="000000"/>
+          <w:sz w:val="19"/>
+          <w:szCs w:val="19"/>
+        </w:rPr>
+        <w:tab/>
+      </w:r>
+      <w:r>
+        <w:rPr>
+          <w:rFonts w:ascii="Cascadia Mono" w:hAnsi="Cascadia Mono" w:cs="Cascadia Mono"/>
+          <w:color w:val="000000"/>
+          <w:sz w:val="19"/>
+          <w:szCs w:val="19"/>
         </w:rPr>
         <w:tab/>
       </w:r>
@@ -25374,7 +25304,6 @@
           <w:color w:val="000000"/>
           <w:sz w:val="19"/>
           <w:szCs w:val="19"/>
-          <w:lang w:val="en-US"/>
         </w:rPr>
         <w:t>;</w:t>
       </w:r>
@@ -25390,26 +25319,24 @@
           <w:color w:val="000000"/>
           <w:sz w:val="19"/>
           <w:szCs w:val="19"/>
-          <w:lang w:val="en-US"/>
-        </w:rPr>
-      </w:pPr>
-      <w:r>
-        <w:rPr>
-          <w:rFonts w:ascii="Cascadia Mono" w:hAnsi="Cascadia Mono" w:cs="Cascadia Mono"/>
-          <w:color w:val="000000"/>
-          <w:sz w:val="19"/>
-          <w:szCs w:val="19"/>
-          <w:lang w:val="en-US"/>
-        </w:rPr>
-        <w:tab/>
-      </w:r>
-      <w:r>
-        <w:rPr>
-          <w:rFonts w:ascii="Cascadia Mono" w:hAnsi="Cascadia Mono" w:cs="Cascadia Mono"/>
-          <w:color w:val="000000"/>
-          <w:sz w:val="19"/>
-          <w:szCs w:val="19"/>
-          <w:lang w:val="en-US"/>
+        </w:rPr>
+      </w:pPr>
+      <w:r>
+        <w:rPr>
+          <w:rFonts w:ascii="Cascadia Mono" w:hAnsi="Cascadia Mono" w:cs="Cascadia Mono"/>
+          <w:color w:val="000000"/>
+          <w:sz w:val="19"/>
+          <w:szCs w:val="19"/>
+        </w:rPr>
+        <w:lastRenderedPageBreak/>
+        <w:tab/>
+      </w:r>
+      <w:r>
+        <w:rPr>
+          <w:rFonts w:ascii="Cascadia Mono" w:hAnsi="Cascadia Mono" w:cs="Cascadia Mono"/>
+          <w:color w:val="000000"/>
+          <w:sz w:val="19"/>
+          <w:szCs w:val="19"/>
         </w:rPr>
         <w:tab/>
         <w:t>}</w:t>
@@ -25426,16 +25353,14 @@
           <w:color w:val="000000"/>
           <w:sz w:val="19"/>
           <w:szCs w:val="19"/>
-          <w:lang w:val="en-US"/>
-        </w:rPr>
-      </w:pPr>
-      <w:r>
-        <w:rPr>
-          <w:rFonts w:ascii="Cascadia Mono" w:hAnsi="Cascadia Mono" w:cs="Cascadia Mono"/>
-          <w:color w:val="000000"/>
-          <w:sz w:val="19"/>
-          <w:szCs w:val="19"/>
-          <w:lang w:val="en-US"/>
+        </w:rPr>
+      </w:pPr>
+      <w:r>
+        <w:rPr>
+          <w:rFonts w:ascii="Cascadia Mono" w:hAnsi="Cascadia Mono" w:cs="Cascadia Mono"/>
+          <w:color w:val="000000"/>
+          <w:sz w:val="19"/>
+          <w:szCs w:val="19"/>
         </w:rPr>
         <w:tab/>
         <w:t>}</w:t>
@@ -25452,16 +25377,14 @@
           <w:color w:val="000000"/>
           <w:sz w:val="19"/>
           <w:szCs w:val="19"/>
-          <w:lang w:val="en-US"/>
-        </w:rPr>
-      </w:pPr>
-      <w:r>
-        <w:rPr>
-          <w:rFonts w:ascii="Cascadia Mono" w:hAnsi="Cascadia Mono" w:cs="Cascadia Mono"/>
-          <w:color w:val="000000"/>
-          <w:sz w:val="19"/>
-          <w:szCs w:val="19"/>
-          <w:lang w:val="en-US"/>
+        </w:rPr>
+      </w:pPr>
+      <w:r>
+        <w:rPr>
+          <w:rFonts w:ascii="Cascadia Mono" w:hAnsi="Cascadia Mono" w:cs="Cascadia Mono"/>
+          <w:color w:val="000000"/>
+          <w:sz w:val="19"/>
+          <w:szCs w:val="19"/>
         </w:rPr>
         <w:tab/>
       </w:r>
@@ -25477,16 +25400,14 @@
           <w:color w:val="000000"/>
           <w:sz w:val="19"/>
           <w:szCs w:val="19"/>
-          <w:lang w:val="en-US"/>
-        </w:rPr>
-      </w:pPr>
-      <w:r>
-        <w:rPr>
-          <w:rFonts w:ascii="Cascadia Mono" w:hAnsi="Cascadia Mono" w:cs="Cascadia Mono"/>
-          <w:color w:val="000000"/>
-          <w:sz w:val="19"/>
-          <w:szCs w:val="19"/>
-          <w:lang w:val="en-US"/>
+        </w:rPr>
+      </w:pPr>
+      <w:r>
+        <w:rPr>
+          <w:rFonts w:ascii="Cascadia Mono" w:hAnsi="Cascadia Mono" w:cs="Cascadia Mono"/>
+          <w:color w:val="000000"/>
+          <w:sz w:val="19"/>
+          <w:szCs w:val="19"/>
         </w:rPr>
         <w:t>}</w:t>
       </w:r>
@@ -25502,7 +25423,6 @@
           <w:color w:val="000000"/>
           <w:sz w:val="19"/>
           <w:szCs w:val="19"/>
-          <w:lang w:val="en-US"/>
         </w:rPr>
       </w:pPr>
     </w:p>
@@ -26828,17 +26748,16 @@
         </w:rPr>
         <w:tab/>
       </w:r>
-      <w:proofErr w:type="spellStart"/>
       <w:r>
         <w:rPr>
           <w:rFonts w:ascii="Cascadia Mono" w:hAnsi="Cascadia Mono" w:cs="Cascadia Mono"/>
           <w:color w:val="0000FF"/>
           <w:sz w:val="19"/>
           <w:szCs w:val="19"/>
+          <w:lang w:val="en-US"/>
         </w:rPr>
         <w:t>return</w:t>
       </w:r>
-      <w:proofErr w:type="spellEnd"/>
       <w:r>
         <w:rPr>
           <w:rFonts w:ascii="Cascadia Mono" w:hAnsi="Cascadia Mono" w:cs="Cascadia Mono"/>
@@ -26906,7 +26825,52 @@
           <w:sz w:val="28"/>
           <w:szCs w:val="28"/>
         </w:rPr>
-        <w:t xml:space="preserve">Формирование массива граней: </w:t>
+        <w:t>Формирование</w:t>
+      </w:r>
+      <w:r>
+        <w:rPr>
+          <w:rFonts w:cstheme="minorHAnsi"/>
+          <w:color w:val="000000"/>
+          <w:sz w:val="28"/>
+          <w:szCs w:val="28"/>
+        </w:rPr>
+        <w:t xml:space="preserve"> </w:t>
+      </w:r>
+      <w:r>
+        <w:rPr>
+          <w:rFonts w:cstheme="minorHAnsi"/>
+          <w:color w:val="000000"/>
+          <w:sz w:val="28"/>
+          <w:szCs w:val="28"/>
+        </w:rPr>
+        <w:t>массива</w:t>
+      </w:r>
+      <w:r>
+        <w:rPr>
+          <w:rFonts w:cstheme="minorHAnsi"/>
+          <w:color w:val="000000"/>
+          <w:sz w:val="28"/>
+          <w:szCs w:val="28"/>
+        </w:rPr>
+        <w:t xml:space="preserve"> </w:t>
+      </w:r>
+      <w:r>
+        <w:rPr>
+          <w:rFonts w:cstheme="minorHAnsi"/>
+          <w:color w:val="000000"/>
+          <w:sz w:val="28"/>
+          <w:szCs w:val="28"/>
+        </w:rPr>
+        <w:t>граней</w:t>
+      </w:r>
+      <w:r>
+        <w:rPr>
+          <w:rFonts w:cstheme="minorHAnsi"/>
+          <w:color w:val="000000"/>
+          <w:sz w:val="28"/>
+          <w:szCs w:val="28"/>
+        </w:rPr>
+        <w:t xml:space="preserve">: </w:t>
       </w:r>
     </w:p>
     <w:p>
@@ -26922,17 +26886,16 @@
           <w:szCs w:val="19"/>
         </w:rPr>
       </w:pPr>
-      <w:proofErr w:type="spellStart"/>
       <w:r>
         <w:rPr>
           <w:rFonts w:ascii="Cascadia Mono" w:hAnsi="Cascadia Mono" w:cs="Cascadia Mono"/>
           <w:color w:val="0000FF"/>
           <w:sz w:val="19"/>
           <w:szCs w:val="19"/>
+          <w:lang w:val="en-US"/>
         </w:rPr>
         <w:t>void</w:t>
       </w:r>
-      <w:proofErr w:type="spellEnd"/>
       <w:r>
         <w:rPr>
           <w:rFonts w:ascii="Cascadia Mono" w:hAnsi="Cascadia Mono" w:cs="Cascadia Mono"/>
@@ -26949,6 +26912,7 @@
           <w:color w:val="2B91AF"/>
           <w:sz w:val="19"/>
           <w:szCs w:val="19"/>
+          <w:lang w:val="en-US"/>
         </w:rPr>
         <w:t>Grid</w:t>
       </w:r>
@@ -26969,6 +26933,7 @@
           <w:color w:val="000000"/>
           <w:sz w:val="19"/>
           <w:szCs w:val="19"/>
+          <w:lang w:val="en-US"/>
         </w:rPr>
         <w:t>FormEdges</w:t>
       </w:r>
@@ -29562,34 +29527,36 @@
           <w:color w:val="000000"/>
           <w:sz w:val="19"/>
           <w:szCs w:val="19"/>
-        </w:rPr>
-      </w:pPr>
-      <w:r>
-        <w:rPr>
-          <w:rFonts w:ascii="Cascadia Mono" w:hAnsi="Cascadia Mono" w:cs="Cascadia Mono"/>
-          <w:color w:val="000000"/>
-          <w:sz w:val="19"/>
-          <w:szCs w:val="19"/>
-          <w:lang w:val="en-US"/>
-        </w:rPr>
-        <w:tab/>
-      </w:r>
-      <w:r>
-        <w:rPr>
-          <w:rFonts w:ascii="Cascadia Mono" w:hAnsi="Cascadia Mono" w:cs="Cascadia Mono"/>
-          <w:color w:val="000000"/>
-          <w:sz w:val="19"/>
-          <w:szCs w:val="19"/>
-          <w:lang w:val="en-US"/>
-        </w:rPr>
-        <w:tab/>
-      </w:r>
-      <w:r>
-        <w:rPr>
-          <w:rFonts w:ascii="Cascadia Mono" w:hAnsi="Cascadia Mono" w:cs="Cascadia Mono"/>
-          <w:color w:val="000000"/>
-          <w:sz w:val="19"/>
-          <w:szCs w:val="19"/>
+          <w:lang w:val="en-US"/>
+        </w:rPr>
+      </w:pPr>
+      <w:r>
+        <w:rPr>
+          <w:rFonts w:ascii="Cascadia Mono" w:hAnsi="Cascadia Mono" w:cs="Cascadia Mono"/>
+          <w:color w:val="000000"/>
+          <w:sz w:val="19"/>
+          <w:szCs w:val="19"/>
+          <w:lang w:val="en-US"/>
+        </w:rPr>
+        <w:tab/>
+      </w:r>
+      <w:r>
+        <w:rPr>
+          <w:rFonts w:ascii="Cascadia Mono" w:hAnsi="Cascadia Mono" w:cs="Cascadia Mono"/>
+          <w:color w:val="000000"/>
+          <w:sz w:val="19"/>
+          <w:szCs w:val="19"/>
+          <w:lang w:val="en-US"/>
+        </w:rPr>
+        <w:tab/>
+      </w:r>
+      <w:r>
+        <w:rPr>
+          <w:rFonts w:ascii="Cascadia Mono" w:hAnsi="Cascadia Mono" w:cs="Cascadia Mono"/>
+          <w:color w:val="000000"/>
+          <w:sz w:val="19"/>
+          <w:szCs w:val="19"/>
+          <w:lang w:val="en-US"/>
         </w:rPr>
         <w:t>{</w:t>
       </w:r>
@@ -29599,24 +29566,27 @@
           <w:color w:val="000000"/>
           <w:sz w:val="19"/>
           <w:szCs w:val="19"/>
-        </w:rPr>
-        <w:tab/>
-      </w:r>
-      <w:r>
-        <w:rPr>
-          <w:rFonts w:ascii="Cascadia Mono" w:hAnsi="Cascadia Mono" w:cs="Cascadia Mono"/>
-          <w:color w:val="000000"/>
-          <w:sz w:val="19"/>
-          <w:szCs w:val="19"/>
-        </w:rPr>
-        <w:tab/>
-      </w:r>
-      <w:r>
-        <w:rPr>
-          <w:rFonts w:ascii="Cascadia Mono" w:hAnsi="Cascadia Mono" w:cs="Cascadia Mono"/>
-          <w:color w:val="000000"/>
-          <w:sz w:val="19"/>
-          <w:szCs w:val="19"/>
+          <w:lang w:val="en-US"/>
+        </w:rPr>
+        <w:tab/>
+      </w:r>
+      <w:r>
+        <w:rPr>
+          <w:rFonts w:ascii="Cascadia Mono" w:hAnsi="Cascadia Mono" w:cs="Cascadia Mono"/>
+          <w:color w:val="000000"/>
+          <w:sz w:val="19"/>
+          <w:szCs w:val="19"/>
+          <w:lang w:val="en-US"/>
+        </w:rPr>
+        <w:tab/>
+      </w:r>
+      <w:r>
+        <w:rPr>
+          <w:rFonts w:ascii="Cascadia Mono" w:hAnsi="Cascadia Mono" w:cs="Cascadia Mono"/>
+          <w:color w:val="000000"/>
+          <w:sz w:val="19"/>
+          <w:szCs w:val="19"/>
+          <w:lang w:val="en-US"/>
         </w:rPr>
         <w:tab/>
       </w:r>
@@ -29641,24 +29611,27 @@
           <w:color w:val="000000"/>
           <w:sz w:val="19"/>
           <w:szCs w:val="19"/>
-        </w:rPr>
-        <w:tab/>
-      </w:r>
-      <w:r>
-        <w:rPr>
-          <w:rFonts w:ascii="Cascadia Mono" w:hAnsi="Cascadia Mono" w:cs="Cascadia Mono"/>
-          <w:color w:val="000000"/>
-          <w:sz w:val="19"/>
-          <w:szCs w:val="19"/>
-        </w:rPr>
-        <w:tab/>
-      </w:r>
-      <w:r>
-        <w:rPr>
-          <w:rFonts w:ascii="Cascadia Mono" w:hAnsi="Cascadia Mono" w:cs="Cascadia Mono"/>
-          <w:color w:val="000000"/>
-          <w:sz w:val="19"/>
-          <w:szCs w:val="19"/>
+          <w:lang w:val="en-US"/>
+        </w:rPr>
+        <w:tab/>
+      </w:r>
+      <w:r>
+        <w:rPr>
+          <w:rFonts w:ascii="Cascadia Mono" w:hAnsi="Cascadia Mono" w:cs="Cascadia Mono"/>
+          <w:color w:val="000000"/>
+          <w:sz w:val="19"/>
+          <w:szCs w:val="19"/>
+          <w:lang w:val="en-US"/>
+        </w:rPr>
+        <w:tab/>
+      </w:r>
+      <w:r>
+        <w:rPr>
+          <w:rFonts w:ascii="Cascadia Mono" w:hAnsi="Cascadia Mono" w:cs="Cascadia Mono"/>
+          <w:color w:val="000000"/>
+          <w:sz w:val="19"/>
+          <w:szCs w:val="19"/>
+          <w:lang w:val="en-US"/>
         </w:rPr>
         <w:tab/>
       </w:r>
@@ -31176,6 +31149,7 @@
           <w:sz w:val="32"/>
           <w:szCs w:val="32"/>
         </w:rPr>
+        <w:lastRenderedPageBreak/>
         <w:t>Используемые источники</w:t>
       </w:r>
     </w:p>
@@ -33032,6 +33006,8 @@
   <w:rsids>
     <w:rsidRoot w:val="00553E0F"/>
     <w:rsid w:val="00146E6B"/>
+    <w:rsid w:val="00194FA0"/>
+    <w:rsid w:val="002E63C0"/>
     <w:rsid w:val="00553E0F"/>
     <w:rsid w:val="006808AB"/>
     <w:rsid w:val="00F955C6"/>
